--- a/app/server/static/templates/notices/Renewal_LimitedMedicatedFeed_Template.docx
+++ b/app/server/static/templates/notices/Renewal_LimitedMedicatedFeed_Template.docx
@@ -30,7 +30,7 @@
                     <pic:cNvPicPr/>
                   </pic:nvPicPr>
                   <pic:blipFill>
-                    <a:blip r:embed="rId4">
+                    <a:blip r:embed="rId7">
                       <a:extLst>
                         <a:ext uri="{28A0092B-C50C-407E-A947-70E740481C1C}">
                           <a14:useLocalDpi xmlns:a14="http://schemas.microsoft.com/office/drawing/2010/main" val="0"/>
@@ -106,31 +106,13 @@
         <w:pStyle w:val="Heading1"/>
       </w:pPr>
       <w:r>
-        <w:t>{</w:t>
-      </w:r>
-      <w:proofErr w:type="spellStart"/>
-      <w:proofErr w:type="gramStart"/>
-      <w:r>
-        <w:t>d.LicenceStart</w:t>
-      </w:r>
-      <w:proofErr w:type="spellEnd"/>
-      <w:proofErr w:type="gramEnd"/>
-      <w:r>
-        <w:t>}</w:t>
+        <w:t>{d.LicenceStart}</w:t>
       </w:r>
       <w:r>
         <w:t xml:space="preserve"> – </w:t>
       </w:r>
       <w:r>
-        <w:t>{</w:t>
-      </w:r>
-      <w:proofErr w:type="spellStart"/>
-      <w:r>
-        <w:t>d.LicenceExpiry</w:t>
-      </w:r>
-      <w:proofErr w:type="spellEnd"/>
-      <w:r>
-        <w:t>}</w:t>
+        <w:t>{d.LicenceExpiry}</w:t>
       </w:r>
     </w:p>
     <w:p>
@@ -198,25 +180,7 @@
           <w:rFonts w:ascii="Arial" w:hAnsi="Arial"/>
           <w:sz w:val="24"/>
         </w:rPr>
-        <w:t>{</w:t>
-      </w:r>
-      <w:proofErr w:type="spellStart"/>
-      <w:proofErr w:type="gramStart"/>
-      <w:r>
-        <w:rPr>
-          <w:rFonts w:ascii="Arial" w:hAnsi="Arial"/>
-          <w:sz w:val="24"/>
-        </w:rPr>
-        <w:t>d.LicenceHolderCompany</w:t>
-      </w:r>
-      <w:proofErr w:type="spellEnd"/>
-      <w:proofErr w:type="gramEnd"/>
-      <w:r>
-        <w:rPr>
-          <w:rFonts w:ascii="Arial" w:hAnsi="Arial"/>
-          <w:sz w:val="24"/>
-        </w:rPr>
-        <w:t>}</w:t>
+        <w:t>{d.LicenceHolderCompany}</w:t>
       </w:r>
     </w:p>
     <w:p>
@@ -233,25 +197,7 @@
           <w:rFonts w:ascii="Arial" w:hAnsi="Arial"/>
           <w:sz w:val="24"/>
         </w:rPr>
-        <w:t>{</w:t>
-      </w:r>
-      <w:proofErr w:type="spellStart"/>
-      <w:proofErr w:type="gramStart"/>
-      <w:r>
-        <w:rPr>
-          <w:rFonts w:ascii="Arial" w:hAnsi="Arial"/>
-          <w:sz w:val="24"/>
-        </w:rPr>
-        <w:t>d.MailingAddress</w:t>
-      </w:r>
-      <w:proofErr w:type="spellEnd"/>
-      <w:proofErr w:type="gramEnd"/>
-      <w:r>
-        <w:rPr>
-          <w:rFonts w:ascii="Arial" w:hAnsi="Arial"/>
-          <w:sz w:val="24"/>
-        </w:rPr>
-        <w:t>}</w:t>
+        <w:t>{d.MailingAddress}</w:t>
       </w:r>
     </w:p>
     <w:p>
@@ -270,23 +216,7 @@
           <w:rFonts w:ascii="Arial" w:hAnsi="Arial"/>
           <w:sz w:val="24"/>
         </w:rPr>
-        <w:t>{</w:t>
-      </w:r>
-      <w:proofErr w:type="spellStart"/>
-      <w:r>
-        <w:rPr>
-          <w:rFonts w:ascii="Arial" w:hAnsi="Arial"/>
-          <w:sz w:val="24"/>
-        </w:rPr>
-        <w:t>d.MailingCity</w:t>
-      </w:r>
-      <w:proofErr w:type="spellEnd"/>
-      <w:r>
-        <w:rPr>
-          <w:rFonts w:ascii="Arial" w:hAnsi="Arial"/>
-          <w:sz w:val="24"/>
-        </w:rPr>
-        <w:t>}</w:t>
+        <w:t>{d.MailingCity}</w:t>
       </w:r>
       <w:r>
         <w:rPr>
@@ -300,17 +230,8 @@
           <w:rFonts w:ascii="Arial" w:hAnsi="Arial"/>
           <w:sz w:val="24"/>
         </w:rPr>
-        <w:t>{</w:t>
-      </w:r>
-      <w:proofErr w:type="spellStart"/>
-      <w:r>
-        <w:rPr>
-          <w:rFonts w:ascii="Arial" w:hAnsi="Arial"/>
-          <w:sz w:val="24"/>
-        </w:rPr>
-        <w:t>d.MailingProv</w:t>
-      </w:r>
-      <w:proofErr w:type="spellEnd"/>
+        <w:t>{d.MailingProv</w:t>
+      </w:r>
       <w:r>
         <w:rPr>
           <w:rFonts w:ascii="Arial" w:hAnsi="Arial"/>
@@ -333,57 +254,30 @@
           <w:rFonts w:ascii="Arial" w:hAnsi="Arial"/>
           <w:sz w:val="24"/>
         </w:rPr>
-        <w:t>{</w:t>
-      </w:r>
-      <w:proofErr w:type="spellStart"/>
-      <w:proofErr w:type="gramStart"/>
-      <w:r>
-        <w:rPr>
-          <w:rFonts w:ascii="Arial" w:hAnsi="Arial"/>
-          <w:sz w:val="24"/>
-        </w:rPr>
-        <w:t>d.PostCode</w:t>
-      </w:r>
-      <w:proofErr w:type="spellEnd"/>
-      <w:proofErr w:type="gramEnd"/>
-      <w:r>
-        <w:rPr>
-          <w:rFonts w:ascii="Arial" w:hAnsi="Arial"/>
-          <w:sz w:val="24"/>
-        </w:rPr>
-        <w:t>}</w:t>
-      </w:r>
-    </w:p>
-    <w:p>
-      <w:pPr>
-        <w:rPr>
-          <w:rFonts w:ascii="Arial" w:hAnsi="Arial"/>
-          <w:sz w:val="24"/>
-        </w:rPr>
-      </w:pPr>
-    </w:p>
-    <w:p>
-      <w:pPr>
-        <w:rPr>
-          <w:rFonts w:ascii="Arial" w:hAnsi="Arial"/>
-          <w:sz w:val="24"/>
-        </w:rPr>
-      </w:pPr>
-      <w:proofErr w:type="spellStart"/>
-      <w:r>
-        <w:rPr>
-          <w:rFonts w:ascii="Arial" w:hAnsi="Arial"/>
-          <w:sz w:val="24"/>
-        </w:rPr>
-        <w:t>Licence</w:t>
-      </w:r>
-      <w:proofErr w:type="spellEnd"/>
-      <w:r>
-        <w:rPr>
-          <w:rFonts w:ascii="Arial" w:hAnsi="Arial"/>
-          <w:sz w:val="24"/>
-        </w:rPr>
-        <w:t xml:space="preserve"> Number:</w:t>
+        <w:t>{d.PostCode}</w:t>
+      </w:r>
+    </w:p>
+    <w:p>
+      <w:pPr>
+        <w:rPr>
+          <w:rFonts w:ascii="Arial" w:hAnsi="Arial"/>
+          <w:sz w:val="24"/>
+        </w:rPr>
+      </w:pPr>
+    </w:p>
+    <w:p>
+      <w:pPr>
+        <w:rPr>
+          <w:rFonts w:ascii="Arial" w:hAnsi="Arial"/>
+          <w:sz w:val="24"/>
+        </w:rPr>
+      </w:pPr>
+      <w:r>
+        <w:rPr>
+          <w:rFonts w:ascii="Arial" w:hAnsi="Arial"/>
+          <w:sz w:val="24"/>
+        </w:rPr>
+        <w:t>Licence Number:</w:t>
       </w:r>
       <w:r>
         <w:rPr>
@@ -399,93 +293,39 @@
           <w:rFonts w:ascii="Arial" w:hAnsi="Arial"/>
           <w:sz w:val="24"/>
         </w:rPr>
-        <w:t>{</w:t>
-      </w:r>
-      <w:proofErr w:type="spellStart"/>
-      <w:proofErr w:type="gramStart"/>
-      <w:r>
-        <w:rPr>
-          <w:rFonts w:ascii="Arial" w:hAnsi="Arial"/>
-          <w:sz w:val="24"/>
-        </w:rPr>
-        <w:t>d.</w:t>
-      </w:r>
-      <w:r>
-        <w:rPr>
-          <w:rFonts w:ascii="Arial" w:hAnsi="Arial"/>
-          <w:sz w:val="24"/>
-        </w:rPr>
-        <w:t>LicenceNumber</w:t>
-      </w:r>
-      <w:proofErr w:type="spellEnd"/>
-      <w:proofErr w:type="gramEnd"/>
-      <w:r>
-        <w:rPr>
-          <w:rFonts w:ascii="Arial" w:hAnsi="Arial"/>
-          <w:sz w:val="24"/>
-        </w:rPr>
-        <w:t>}</w:t>
-      </w:r>
-    </w:p>
-    <w:p>
-      <w:pPr>
-        <w:rPr>
-          <w:rFonts w:ascii="Arial" w:hAnsi="Arial"/>
-          <w:sz w:val="24"/>
-        </w:rPr>
-      </w:pPr>
-    </w:p>
-    <w:p>
-      <w:pPr>
-        <w:rPr>
-          <w:rFonts w:ascii="Arial" w:hAnsi="Arial"/>
-          <w:b/>
-          <w:sz w:val="24"/>
-        </w:rPr>
-      </w:pPr>
-      <w:r>
-        <w:rPr>
-          <w:rFonts w:ascii="Arial" w:hAnsi="Arial"/>
-          <w:b/>
-          <w:sz w:val="24"/>
-        </w:rPr>
-        <w:t xml:space="preserve">Limited Medicated Feed </w:t>
-      </w:r>
-      <w:proofErr w:type="spellStart"/>
-      <w:r>
-        <w:rPr>
-          <w:rFonts w:ascii="Arial" w:hAnsi="Arial"/>
-          <w:b/>
-          <w:sz w:val="24"/>
-        </w:rPr>
-        <w:t>Licence</w:t>
-      </w:r>
-      <w:proofErr w:type="spellEnd"/>
-      <w:r>
-        <w:rPr>
-          <w:rFonts w:ascii="Arial" w:hAnsi="Arial"/>
-          <w:b/>
-          <w:sz w:val="24"/>
-        </w:rPr>
-        <w:t xml:space="preserve"> Fee ……………………………………</w:t>
-      </w:r>
-      <w:proofErr w:type="gramStart"/>
-      <w:r>
-        <w:rPr>
-          <w:rFonts w:ascii="Arial" w:hAnsi="Arial"/>
-          <w:b/>
-          <w:sz w:val="24"/>
-        </w:rPr>
-        <w:t>…..</w:t>
-      </w:r>
-      <w:proofErr w:type="gramEnd"/>
-      <w:r>
-        <w:rPr>
-          <w:rFonts w:ascii="Arial" w:hAnsi="Arial"/>
-          <w:b/>
-          <w:sz w:val="24"/>
-        </w:rPr>
-        <w:t xml:space="preserve">….. </w:t>
+        <w:t>{d.</w:t>
+      </w:r>
+      <w:r>
+        <w:rPr>
+          <w:rFonts w:ascii="Arial" w:hAnsi="Arial"/>
+          <w:sz w:val="24"/>
+        </w:rPr>
+        <w:t>LicenceNumber}</w:t>
+      </w:r>
+    </w:p>
+    <w:p>
+      <w:pPr>
+        <w:rPr>
+          <w:rFonts w:ascii="Arial" w:hAnsi="Arial"/>
+          <w:sz w:val="24"/>
+        </w:rPr>
+      </w:pPr>
+    </w:p>
+    <w:p>
+      <w:pPr>
+        <w:rPr>
+          <w:rFonts w:ascii="Arial" w:hAnsi="Arial"/>
+          <w:b/>
+          <w:sz w:val="24"/>
+        </w:rPr>
+      </w:pPr>
+      <w:r>
+        <w:rPr>
+          <w:rFonts w:ascii="Arial" w:hAnsi="Arial"/>
+          <w:b/>
+          <w:sz w:val="24"/>
+        </w:rPr>
+        <w:t xml:space="preserve">Limited Medicated Feed Licence Fee ………………………………………..….. </w:t>
       </w:r>
       <w:bookmarkStart w:id="6" w:name="Licence_Fee"/>
       <w:bookmarkEnd w:id="6"/>
@@ -495,27 +335,7 @@
           <w:b/>
           <w:sz w:val="24"/>
         </w:rPr>
-        <w:t>{</w:t>
-      </w:r>
-      <w:proofErr w:type="spellStart"/>
-      <w:proofErr w:type="gramStart"/>
-      <w:r>
-        <w:rPr>
-          <w:rFonts w:ascii="Arial" w:hAnsi="Arial"/>
-          <w:b/>
-          <w:sz w:val="24"/>
-        </w:rPr>
-        <w:t>d.LicenceFee</w:t>
-      </w:r>
-      <w:proofErr w:type="spellEnd"/>
-      <w:proofErr w:type="gramEnd"/>
-      <w:r>
-        <w:rPr>
-          <w:rFonts w:ascii="Arial" w:hAnsi="Arial"/>
-          <w:b/>
-          <w:sz w:val="24"/>
-        </w:rPr>
-        <w:t>}</w:t>
+        <w:t>{d.LicenceFee}</w:t>
       </w:r>
     </w:p>
     <w:p>
@@ -670,6 +490,9 @@
       <w:r>
         <w:t>Ministry of Agriculture</w:t>
       </w:r>
+      <w:r>
+        <w:t>, Food and Fisheries</w:t>
+      </w:r>
     </w:p>
     <w:p>
       <w:pPr>
@@ -740,25 +563,7 @@
           <w:b/>
           <w:sz w:val="24"/>
         </w:rPr>
-        <w:t>Telephone:</w:t>
-      </w:r>
-      <w:proofErr w:type="gramStart"/>
-      <w:r>
-        <w:rPr>
-          <w:rFonts w:ascii="Arial" w:hAnsi="Arial"/>
-          <w:b/>
-          <w:sz w:val="24"/>
-        </w:rPr>
-        <w:t xml:space="preserve">   (</w:t>
-      </w:r>
-      <w:proofErr w:type="gramEnd"/>
-      <w:r>
-        <w:rPr>
-          <w:rFonts w:ascii="Arial" w:hAnsi="Arial"/>
-          <w:b/>
-          <w:sz w:val="24"/>
-        </w:rPr>
-        <w:t>778) 666-0560      Toll-Free:      1 (877) 877-2474</w:t>
+        <w:t>Telephone:   (778) 666-0560      Toll-Free:      1 (877) 877-2474</w:t>
       </w:r>
     </w:p>
     <w:p/>
@@ -1555,6 +1360,15 @@
 </file>
 
 <file path=customXml/item1.xml><?xml version="1.0" encoding="utf-8"?>
+<?mso-contentType ?>
+<FormTemplates xmlns="http://schemas.microsoft.com/sharepoint/v3/contenttype/forms">
+  <Display>DocumentLibraryForm</Display>
+  <Edit>DocumentLibraryForm</Edit>
+  <New>DocumentLibraryForm</New>
+</FormTemplates>
+</file>
+
+<file path=customXml/item2.xml><?xml version="1.0" encoding="utf-8"?>
 <ct:contentTypeSchema xmlns:ct="http://schemas.microsoft.com/office/2006/metadata/contentType" xmlns:ma="http://schemas.microsoft.com/office/2006/metadata/properties/metaAttributes" ct:_="" ma:_="" ma:contentTypeName="Document" ma:contentTypeID="0x010100B8CBF3948AF16E4A9427EB9CB0C3AFDB" ma:contentTypeVersion="11" ma:contentTypeDescription="Create a new document." ma:contentTypeScope="" ma:versionID="9fc8a81a77eeb73bda9729b3f784b8c4">
   <xsd:schema xmlns:xsd="http://www.w3.org/2001/XMLSchema" xmlns:xs="http://www.w3.org/2001/XMLSchema" xmlns:p="http://schemas.microsoft.com/office/2006/metadata/properties" xmlns:ns2="bc8b8595-9fa1-49bc-a016-2621e7bde64e" xmlns:ns3="e1c8ebbc-f196-4c28-98e9-1900bd408e79" targetNamespace="http://schemas.microsoft.com/office/2006/metadata/properties" ma:root="true" ma:fieldsID="88ad40c7f0e134defa4acd5e486d3459" ns2:_="" ns3:_="">
     <xsd:import namespace="bc8b8595-9fa1-49bc-a016-2621e7bde64e"/>
@@ -1765,15 +1579,6 @@
 </ct:contentTypeSchema>
 </file>
 
-<file path=customXml/item2.xml><?xml version="1.0" encoding="utf-8"?>
-<?mso-contentType ?>
-<FormTemplates xmlns="http://schemas.microsoft.com/sharepoint/v3/contenttype/forms">
-  <Display>DocumentLibraryForm</Display>
-  <Edit>DocumentLibraryForm</Edit>
-  <New>DocumentLibraryForm</New>
-</FormTemplates>
-</file>
-
 <file path=customXml/item3.xml><?xml version="1.0" encoding="utf-8"?>
 <p:properties xmlns:p="http://schemas.microsoft.com/office/2006/metadata/properties" xmlns:xsi="http://www.w3.org/2001/XMLSchema-instance" xmlns:pc="http://schemas.microsoft.com/office/infopath/2007/PartnerControls">
   <documentManagement/>
@@ -1781,13 +1586,37 @@
 </file>
 
 <file path=customXml/itemProps1.xml><?xml version="1.0" encoding="utf-8"?>
-<ds:datastoreItem xmlns:ds="http://schemas.openxmlformats.org/officeDocument/2006/customXml" ds:itemID="{F89B5ED4-E587-4567-8D86-8CC2E3D7FCF3}"/>
+<ds:datastoreItem xmlns:ds="http://schemas.openxmlformats.org/officeDocument/2006/customXml" ds:itemID="{ED440686-C7AB-47A0-BAAD-DD4E542BBDCC}">
+  <ds:schemaRefs>
+    <ds:schemaRef ds:uri="http://schemas.microsoft.com/sharepoint/v3/contenttype/forms"/>
+  </ds:schemaRefs>
+</ds:datastoreItem>
 </file>
 
 <file path=customXml/itemProps2.xml><?xml version="1.0" encoding="utf-8"?>
-<ds:datastoreItem xmlns:ds="http://schemas.openxmlformats.org/officeDocument/2006/customXml" ds:itemID="{ED440686-C7AB-47A0-BAAD-DD4E542BBDCC}"/>
+<ds:datastoreItem xmlns:ds="http://schemas.openxmlformats.org/officeDocument/2006/customXml" ds:itemID="{F89B5ED4-E587-4567-8D86-8CC2E3D7FCF3}">
+  <ds:schemaRefs>
+    <ds:schemaRef ds:uri="http://schemas.microsoft.com/office/2006/metadata/contentType"/>
+    <ds:schemaRef ds:uri="http://schemas.microsoft.com/office/2006/metadata/properties/metaAttributes"/>
+    <ds:schemaRef ds:uri="http://www.w3.org/2001/XMLSchema"/>
+    <ds:schemaRef ds:uri="http://schemas.microsoft.com/office/2006/metadata/properties"/>
+    <ds:schemaRef ds:uri="bc8b8595-9fa1-49bc-a016-2621e7bde64e"/>
+    <ds:schemaRef ds:uri="e1c8ebbc-f196-4c28-98e9-1900bd408e79"/>
+    <ds:schemaRef ds:uri="http://schemas.microsoft.com/office/2006/documentManagement/types"/>
+    <ds:schemaRef ds:uri="http://schemas.microsoft.com/office/infopath/2007/PartnerControls"/>
+    <ds:schemaRef ds:uri="http://schemas.openxmlformats.org/package/2006/metadata/core-properties"/>
+    <ds:schemaRef ds:uri="http://purl.org/dc/elements/1.1/"/>
+    <ds:schemaRef ds:uri="http://purl.org/dc/terms/"/>
+    <ds:schemaRef ds:uri="http://schemas.microsoft.com/internal/obd"/>
+  </ds:schemaRefs>
+</ds:datastoreItem>
 </file>
 
 <file path=customXml/itemProps3.xml><?xml version="1.0" encoding="utf-8"?>
-<ds:datastoreItem xmlns:ds="http://schemas.openxmlformats.org/officeDocument/2006/customXml" ds:itemID="{8BA2AAC9-9AD0-4AC2-88EA-B34B2933EE0E}"/>
+<ds:datastoreItem xmlns:ds="http://schemas.openxmlformats.org/officeDocument/2006/customXml" ds:itemID="{8BA2AAC9-9AD0-4AC2-88EA-B34B2933EE0E}">
+  <ds:schemaRefs>
+    <ds:schemaRef ds:uri="http://schemas.microsoft.com/office/2006/metadata/properties"/>
+    <ds:schemaRef ds:uri="http://schemas.microsoft.com/office/infopath/2007/PartnerControls"/>
+  </ds:schemaRefs>
+</ds:datastoreItem>
 </file>
--- a/app/server/static/templates/notices/Renewal_LimitedMedicatedFeed_Template.docx
+++ b/app/server/static/templates/notices/Renewal_LimitedMedicatedFeed_Template.docx
@@ -1,6 +1,6 @@
 
 <file path=word/document.xml><?xml version="1.0" encoding="utf-8"?>
-<w:document xmlns:wpc="http://schemas.microsoft.com/office/word/2010/wordprocessingCanvas" xmlns:cx="http://schemas.microsoft.com/office/drawing/2014/chartex" xmlns:cx1="http://schemas.microsoft.com/office/drawing/2015/9/8/chartex" xmlns:cx2="http://schemas.microsoft.com/office/drawing/2015/10/21/chartex" xmlns:cx3="http://schemas.microsoft.com/office/drawing/2016/5/9/chartex" xmlns:cx4="http://schemas.microsoft.com/office/drawing/2016/5/10/chartex" xmlns:cx5="http://schemas.microsoft.com/office/drawing/2016/5/11/chartex" xmlns:cx6="http://schemas.microsoft.com/office/drawing/2016/5/12/chartex" xmlns:cx7="http://schemas.microsoft.com/office/drawing/2016/5/13/chartex" xmlns:cx8="http://schemas.microsoft.com/office/drawing/2016/5/14/chartex" xmlns:mc="http://schemas.openxmlformats.org/markup-compatibility/2006" xmlns:aink="http://schemas.microsoft.com/office/drawing/2016/ink" xmlns:am3d="http://schemas.microsoft.com/office/drawing/2017/model3d" xmlns:o="urn:schemas-microsoft-com:office:office" xmlns:r="http://schemas.openxmlformats.org/officeDocument/2006/relationships" xmlns:m="http://schemas.openxmlformats.org/officeDocument/2006/math" xmlns:v="urn:schemas-microsoft-com:vml" xmlns:wp14="http://schemas.microsoft.com/office/word/2010/wordprocessingDrawing" xmlns:wp="http://schemas.openxmlformats.org/drawingml/2006/wordprocessingDrawing" xmlns:w10="urn:schemas-microsoft-com:office:word" xmlns:w="http://schemas.openxmlformats.org/wordprocessingml/2006/main" xmlns:w14="http://schemas.microsoft.com/office/word/2010/wordml" xmlns:w15="http://schemas.microsoft.com/office/word/2012/wordml" xmlns:w16cex="http://schemas.microsoft.com/office/word/2018/wordml/cex" xmlns:w16cid="http://schemas.microsoft.com/office/word/2016/wordml/cid" xmlns:w16="http://schemas.microsoft.com/office/word/2018/wordml" xmlns:w16se="http://schemas.microsoft.com/office/word/2015/wordml/symex" xmlns:wpg="http://schemas.microsoft.com/office/word/2010/wordprocessingGroup" xmlns:wpi="http://schemas.microsoft.com/office/word/2010/wordprocessingInk" xmlns:wne="http://schemas.microsoft.com/office/word/2006/wordml" xmlns:wps="http://schemas.microsoft.com/office/word/2010/wordprocessingShape" mc:Ignorable="w14 w15 w16se w16cid w16 w16cex wp14">
+<w:document xmlns:wpc="http://schemas.microsoft.com/office/word/2010/wordprocessingCanvas" xmlns:cx="http://schemas.microsoft.com/office/drawing/2014/chartex" xmlns:cx1="http://schemas.microsoft.com/office/drawing/2015/9/8/chartex" xmlns:cx2="http://schemas.microsoft.com/office/drawing/2015/10/21/chartex" xmlns:cx3="http://schemas.microsoft.com/office/drawing/2016/5/9/chartex" xmlns:cx4="http://schemas.microsoft.com/office/drawing/2016/5/10/chartex" xmlns:cx5="http://schemas.microsoft.com/office/drawing/2016/5/11/chartex" xmlns:cx6="http://schemas.microsoft.com/office/drawing/2016/5/12/chartex" xmlns:cx7="http://schemas.microsoft.com/office/drawing/2016/5/13/chartex" xmlns:cx8="http://schemas.microsoft.com/office/drawing/2016/5/14/chartex" xmlns:mc="http://schemas.openxmlformats.org/markup-compatibility/2006" xmlns:aink="http://schemas.microsoft.com/office/drawing/2016/ink" xmlns:am3d="http://schemas.microsoft.com/office/drawing/2017/model3d" xmlns:o="urn:schemas-microsoft-com:office:office" xmlns:oel="http://schemas.microsoft.com/office/2019/extlst" xmlns:r="http://schemas.openxmlformats.org/officeDocument/2006/relationships" xmlns:m="http://schemas.openxmlformats.org/officeDocument/2006/math" xmlns:v="urn:schemas-microsoft-com:vml" xmlns:wp14="http://schemas.microsoft.com/office/word/2010/wordprocessingDrawing" xmlns:wp="http://schemas.openxmlformats.org/drawingml/2006/wordprocessingDrawing" xmlns:w10="urn:schemas-microsoft-com:office:word" xmlns:w="http://schemas.openxmlformats.org/wordprocessingml/2006/main" xmlns:w14="http://schemas.microsoft.com/office/word/2010/wordml" xmlns:w15="http://schemas.microsoft.com/office/word/2012/wordml" xmlns:w16cex="http://schemas.microsoft.com/office/word/2018/wordml/cex" xmlns:w16cid="http://schemas.microsoft.com/office/word/2016/wordml/cid" xmlns:w16="http://schemas.microsoft.com/office/word/2018/wordml" xmlns:w16sdtdh="http://schemas.microsoft.com/office/word/2020/wordml/sdtdatahash" xmlns:w16se="http://schemas.microsoft.com/office/word/2015/wordml/symex" xmlns:wpg="http://schemas.microsoft.com/office/word/2010/wordprocessingGroup" xmlns:wpi="http://schemas.microsoft.com/office/word/2010/wordprocessingInk" xmlns:wne="http://schemas.microsoft.com/office/word/2006/wordml" xmlns:wps="http://schemas.microsoft.com/office/word/2010/wordprocessingShape" mc:Ignorable="w14 w15 w16se w16cid w16 w16cex w16sdtdh wp14">
   <w:body>
     <w:p>
       <w:pPr>
@@ -11,14 +11,13 @@
       </w:pPr>
       <w:r>
         <w:rPr>
-          <w:rFonts w:ascii="Arial" w:hAnsi="Arial"/>
           <w:noProof/>
         </w:rPr>
         <w:drawing>
-          <wp:inline distT="0" distB="0" distL="0" distR="0" wp14:anchorId="2DA6F9F4" wp14:editId="7FF9B069">
-            <wp:extent cx="4000500" cy="1701800"/>
-            <wp:effectExtent l="0" t="0" r="0" b="0"/>
-            <wp:docPr id="2" name="Picture 2" descr="A picture containing text&#10;&#10;Description automatically generated"/>
+          <wp:inline distT="0" distB="0" distL="0" distR="0" wp14:anchorId="7B07B2B6" wp14:editId="565A5005">
+            <wp:extent cx="3114675" cy="1571625"/>
+            <wp:effectExtent l="0" t="0" r="9525" b="9525"/>
+            <wp:docPr id="1" name="Picture 1"/>
             <wp:cNvGraphicFramePr>
               <a:graphicFrameLocks xmlns:a="http://schemas.openxmlformats.org/drawingml/2006/main" noChangeAspect="1"/>
             </wp:cNvGraphicFramePr>
@@ -26,29 +25,36 @@
               <a:graphicData uri="http://schemas.openxmlformats.org/drawingml/2006/picture">
                 <pic:pic xmlns:pic="http://schemas.openxmlformats.org/drawingml/2006/picture">
                   <pic:nvPicPr>
-                    <pic:cNvPr id="2" name="Picture 2" descr="A picture containing text&#10;&#10;Description automatically generated"/>
-                    <pic:cNvPicPr/>
+                    <pic:cNvPr id="0" name="Picture 1"/>
+                    <pic:cNvPicPr>
+                      <a:picLocks noChangeAspect="1" noChangeArrowheads="1"/>
+                    </pic:cNvPicPr>
                   </pic:nvPicPr>
                   <pic:blipFill>
-                    <a:blip r:embed="rId7">
+                    <a:blip r:embed="rId7" cstate="print">
                       <a:extLst>
                         <a:ext uri="{28A0092B-C50C-407E-A947-70E740481C1C}">
                           <a14:useLocalDpi xmlns:a14="http://schemas.microsoft.com/office/drawing/2010/main" val="0"/>
                         </a:ext>
                       </a:extLst>
                     </a:blip>
+                    <a:srcRect/>
                     <a:stretch>
                       <a:fillRect/>
                     </a:stretch>
                   </pic:blipFill>
-                  <pic:spPr>
+                  <pic:spPr bwMode="auto">
                     <a:xfrm>
                       <a:off x="0" y="0"/>
-                      <a:ext cx="4000500" cy="1701800"/>
+                      <a:ext cx="3114675" cy="1571625"/>
                     </a:xfrm>
                     <a:prstGeom prst="rect">
                       <a:avLst/>
                     </a:prstGeom>
+                    <a:noFill/>
+                    <a:ln>
+                      <a:noFill/>
+                    </a:ln>
                   </pic:spPr>
                 </pic:pic>
               </a:graphicData>
@@ -491,7 +497,7 @@
         <w:t>Ministry of Agriculture</w:t>
       </w:r>
       <w:r>
-        <w:t>, Food and Fisheries</w:t>
+        <w:t xml:space="preserve"> and Food</w:t>
       </w:r>
     </w:p>
     <w:p>
@@ -577,7 +583,7 @@
 </file>
 
 <file path=word/styles.xml><?xml version="1.0" encoding="utf-8"?>
-<w:styles xmlns:mc="http://schemas.openxmlformats.org/markup-compatibility/2006" xmlns:r="http://schemas.openxmlformats.org/officeDocument/2006/relationships" xmlns:w="http://schemas.openxmlformats.org/wordprocessingml/2006/main" xmlns:w14="http://schemas.microsoft.com/office/word/2010/wordml" xmlns:w15="http://schemas.microsoft.com/office/word/2012/wordml" xmlns:w16cex="http://schemas.microsoft.com/office/word/2018/wordml/cex" xmlns:w16cid="http://schemas.microsoft.com/office/word/2016/wordml/cid" xmlns:w16="http://schemas.microsoft.com/office/word/2018/wordml" xmlns:w16se="http://schemas.microsoft.com/office/word/2015/wordml/symex" mc:Ignorable="w14 w15 w16se w16cid w16 w16cex">
+<w:styles xmlns:mc="http://schemas.openxmlformats.org/markup-compatibility/2006" xmlns:r="http://schemas.openxmlformats.org/officeDocument/2006/relationships" xmlns:w="http://schemas.openxmlformats.org/wordprocessingml/2006/main" xmlns:w14="http://schemas.microsoft.com/office/word/2010/wordml" xmlns:w15="http://schemas.microsoft.com/office/word/2012/wordml" xmlns:w16cex="http://schemas.microsoft.com/office/word/2018/wordml/cex" xmlns:w16cid="http://schemas.microsoft.com/office/word/2016/wordml/cid" xmlns:w16="http://schemas.microsoft.com/office/word/2018/wordml" xmlns:w16sdtdh="http://schemas.microsoft.com/office/word/2020/wordml/sdtdatahash" xmlns:w16se="http://schemas.microsoft.com/office/word/2015/wordml/symex" mc:Ignorable="w14 w15 w16se w16cid w16 w16cex w16sdtdh">
   <w:docDefaults>
     <w:rPrDefault>
       <w:rPr>
@@ -1369,6 +1375,12 @@
 </file>
 
 <file path=customXml/item2.xml><?xml version="1.0" encoding="utf-8"?>
+<p:properties xmlns:p="http://schemas.microsoft.com/office/2006/metadata/properties" xmlns:xsi="http://www.w3.org/2001/XMLSchema-instance" xmlns:pc="http://schemas.microsoft.com/office/infopath/2007/PartnerControls">
+  <documentManagement/>
+</p:properties>
+</file>
+
+<file path=customXml/item3.xml><?xml version="1.0" encoding="utf-8"?>
 <ct:contentTypeSchema xmlns:ct="http://schemas.microsoft.com/office/2006/metadata/contentType" xmlns:ma="http://schemas.microsoft.com/office/2006/metadata/properties/metaAttributes" ct:_="" ma:_="" ma:contentTypeName="Document" ma:contentTypeID="0x010100B8CBF3948AF16E4A9427EB9CB0C3AFDB" ma:contentTypeVersion="11" ma:contentTypeDescription="Create a new document." ma:contentTypeScope="" ma:versionID="9fc8a81a77eeb73bda9729b3f784b8c4">
   <xsd:schema xmlns:xsd="http://www.w3.org/2001/XMLSchema" xmlns:xs="http://www.w3.org/2001/XMLSchema" xmlns:p="http://schemas.microsoft.com/office/2006/metadata/properties" xmlns:ns2="bc8b8595-9fa1-49bc-a016-2621e7bde64e" xmlns:ns3="e1c8ebbc-f196-4c28-98e9-1900bd408e79" targetNamespace="http://schemas.microsoft.com/office/2006/metadata/properties" ma:root="true" ma:fieldsID="88ad40c7f0e134defa4acd5e486d3459" ns2:_="" ns3:_="">
     <xsd:import namespace="bc8b8595-9fa1-49bc-a016-2621e7bde64e"/>
@@ -1579,12 +1591,6 @@
 </ct:contentTypeSchema>
 </file>
 
-<file path=customXml/item3.xml><?xml version="1.0" encoding="utf-8"?>
-<p:properties xmlns:p="http://schemas.microsoft.com/office/2006/metadata/properties" xmlns:xsi="http://www.w3.org/2001/XMLSchema-instance" xmlns:pc="http://schemas.microsoft.com/office/infopath/2007/PartnerControls">
-  <documentManagement/>
-</p:properties>
-</file>
-
 <file path=customXml/itemProps1.xml><?xml version="1.0" encoding="utf-8"?>
 <ds:datastoreItem xmlns:ds="http://schemas.openxmlformats.org/officeDocument/2006/customXml" ds:itemID="{ED440686-C7AB-47A0-BAAD-DD4E542BBDCC}">
   <ds:schemaRefs>
@@ -1594,6 +1600,15 @@
 </file>
 
 <file path=customXml/itemProps2.xml><?xml version="1.0" encoding="utf-8"?>
+<ds:datastoreItem xmlns:ds="http://schemas.openxmlformats.org/officeDocument/2006/customXml" ds:itemID="{8BA2AAC9-9AD0-4AC2-88EA-B34B2933EE0E}">
+  <ds:schemaRefs>
+    <ds:schemaRef ds:uri="http://schemas.microsoft.com/office/2006/metadata/properties"/>
+    <ds:schemaRef ds:uri="http://schemas.microsoft.com/office/infopath/2007/PartnerControls"/>
+  </ds:schemaRefs>
+</ds:datastoreItem>
+</file>
+
+<file path=customXml/itemProps3.xml><?xml version="1.0" encoding="utf-8"?>
 <ds:datastoreItem xmlns:ds="http://schemas.openxmlformats.org/officeDocument/2006/customXml" ds:itemID="{F89B5ED4-E587-4567-8D86-8CC2E3D7FCF3}">
   <ds:schemaRefs>
     <ds:schemaRef ds:uri="http://schemas.microsoft.com/office/2006/metadata/contentType"/>
@@ -1610,13 +1625,4 @@
     <ds:schemaRef ds:uri="http://schemas.microsoft.com/internal/obd"/>
   </ds:schemaRefs>
 </ds:datastoreItem>
-</file>
-
-<file path=customXml/itemProps3.xml><?xml version="1.0" encoding="utf-8"?>
-<ds:datastoreItem xmlns:ds="http://schemas.openxmlformats.org/officeDocument/2006/customXml" ds:itemID="{8BA2AAC9-9AD0-4AC2-88EA-B34B2933EE0E}">
-  <ds:schemaRefs>
-    <ds:schemaRef ds:uri="http://schemas.microsoft.com/office/2006/metadata/properties"/>
-    <ds:schemaRef ds:uri="http://schemas.microsoft.com/office/infopath/2007/PartnerControls"/>
-  </ds:schemaRefs>
-</ds:datastoreItem>
 </file>
--- a/app/server/static/templates/notices/Renewal_LimitedMedicatedFeed_Template.docx
+++ b/app/server/static/templates/notices/Renewal_LimitedMedicatedFeed_Template.docx
@@ -1,6 +1,6 @@
 
 <file path=word/document.xml><?xml version="1.0" encoding="utf-8"?>
-<w:document xmlns:wpc="http://schemas.microsoft.com/office/word/2010/wordprocessingCanvas" xmlns:cx="http://schemas.microsoft.com/office/drawing/2014/chartex" xmlns:cx1="http://schemas.microsoft.com/office/drawing/2015/9/8/chartex" xmlns:cx2="http://schemas.microsoft.com/office/drawing/2015/10/21/chartex" xmlns:cx3="http://schemas.microsoft.com/office/drawing/2016/5/9/chartex" xmlns:cx4="http://schemas.microsoft.com/office/drawing/2016/5/10/chartex" xmlns:cx5="http://schemas.microsoft.com/office/drawing/2016/5/11/chartex" xmlns:cx6="http://schemas.microsoft.com/office/drawing/2016/5/12/chartex" xmlns:cx7="http://schemas.microsoft.com/office/drawing/2016/5/13/chartex" xmlns:cx8="http://schemas.microsoft.com/office/drawing/2016/5/14/chartex" xmlns:mc="http://schemas.openxmlformats.org/markup-compatibility/2006" xmlns:aink="http://schemas.microsoft.com/office/drawing/2016/ink" xmlns:am3d="http://schemas.microsoft.com/office/drawing/2017/model3d" xmlns:o="urn:schemas-microsoft-com:office:office" xmlns:oel="http://schemas.microsoft.com/office/2019/extlst" xmlns:r="http://schemas.openxmlformats.org/officeDocument/2006/relationships" xmlns:m="http://schemas.openxmlformats.org/officeDocument/2006/math" xmlns:v="urn:schemas-microsoft-com:vml" xmlns:wp14="http://schemas.microsoft.com/office/word/2010/wordprocessingDrawing" xmlns:wp="http://schemas.openxmlformats.org/drawingml/2006/wordprocessingDrawing" xmlns:w10="urn:schemas-microsoft-com:office:word" xmlns:w="http://schemas.openxmlformats.org/wordprocessingml/2006/main" xmlns:w14="http://schemas.microsoft.com/office/word/2010/wordml" xmlns:w15="http://schemas.microsoft.com/office/word/2012/wordml" xmlns:w16cex="http://schemas.microsoft.com/office/word/2018/wordml/cex" xmlns:w16cid="http://schemas.microsoft.com/office/word/2016/wordml/cid" xmlns:w16="http://schemas.microsoft.com/office/word/2018/wordml" xmlns:w16sdtdh="http://schemas.microsoft.com/office/word/2020/wordml/sdtdatahash" xmlns:w16se="http://schemas.microsoft.com/office/word/2015/wordml/symex" xmlns:wpg="http://schemas.microsoft.com/office/word/2010/wordprocessingGroup" xmlns:wpi="http://schemas.microsoft.com/office/word/2010/wordprocessingInk" xmlns:wne="http://schemas.microsoft.com/office/word/2006/wordml" xmlns:wps="http://schemas.microsoft.com/office/word/2010/wordprocessingShape" mc:Ignorable="w14 w15 w16se w16cid w16 w16cex w16sdtdh wp14">
+<w:document xmlns:wpc="http://schemas.microsoft.com/office/word/2010/wordprocessingCanvas" xmlns:cx="http://schemas.microsoft.com/office/drawing/2014/chartex" xmlns:cx1="http://schemas.microsoft.com/office/drawing/2015/9/8/chartex" xmlns:cx2="http://schemas.microsoft.com/office/drawing/2015/10/21/chartex" xmlns:cx3="http://schemas.microsoft.com/office/drawing/2016/5/9/chartex" xmlns:cx4="http://schemas.microsoft.com/office/drawing/2016/5/10/chartex" xmlns:cx5="http://schemas.microsoft.com/office/drawing/2016/5/11/chartex" xmlns:cx6="http://schemas.microsoft.com/office/drawing/2016/5/12/chartex" xmlns:cx7="http://schemas.microsoft.com/office/drawing/2016/5/13/chartex" xmlns:cx8="http://schemas.microsoft.com/office/drawing/2016/5/14/chartex" xmlns:mc="http://schemas.openxmlformats.org/markup-compatibility/2006" xmlns:aink="http://schemas.microsoft.com/office/drawing/2016/ink" xmlns:am3d="http://schemas.microsoft.com/office/drawing/2017/model3d" xmlns:o="urn:schemas-microsoft-com:office:office" xmlns:oel="http://schemas.microsoft.com/office/2019/extlst" xmlns:r="http://schemas.openxmlformats.org/officeDocument/2006/relationships" xmlns:m="http://schemas.openxmlformats.org/officeDocument/2006/math" xmlns:v="urn:schemas-microsoft-com:vml" xmlns:wp14="http://schemas.microsoft.com/office/word/2010/wordprocessingDrawing" xmlns:wp="http://schemas.openxmlformats.org/drawingml/2006/wordprocessingDrawing" xmlns:w10="urn:schemas-microsoft-com:office:word" xmlns:w="http://schemas.openxmlformats.org/wordprocessingml/2006/main" xmlns:w14="http://schemas.microsoft.com/office/word/2010/wordml" xmlns:w15="http://schemas.microsoft.com/office/word/2012/wordml" xmlns:w16cex="http://schemas.microsoft.com/office/word/2018/wordml/cex" xmlns:w16cid="http://schemas.microsoft.com/office/word/2016/wordml/cid" xmlns:w16="http://schemas.microsoft.com/office/word/2018/wordml" xmlns:w16du="http://schemas.microsoft.com/office/word/2023/wordml/word16du" xmlns:w16sdtdh="http://schemas.microsoft.com/office/word/2020/wordml/sdtdatahash" xmlns:w16sdtfl="http://schemas.microsoft.com/office/word/2024/wordml/sdtformatlock" xmlns:w16se="http://schemas.microsoft.com/office/word/2015/wordml/symex" xmlns:wpg="http://schemas.microsoft.com/office/word/2010/wordprocessingGroup" xmlns:wpi="http://schemas.microsoft.com/office/word/2010/wordprocessingInk" xmlns:wne="http://schemas.microsoft.com/office/word/2006/wordml" xmlns:wps="http://schemas.microsoft.com/office/word/2010/wordprocessingShape" mc:Ignorable="w14 w15 w16se w16cid w16 w16cex w16sdtdh w16sdtfl w16du wp14">
   <w:body>
     <w:p>
       <w:pPr>
@@ -112,13 +112,29 @@
         <w:pStyle w:val="Heading1"/>
       </w:pPr>
       <w:r>
-        <w:t>{d.LicenceStart}</w:t>
+        <w:t>{</w:t>
+      </w:r>
+      <w:proofErr w:type="spellStart"/>
+      <w:r>
+        <w:t>d.LicenceStart</w:t>
+      </w:r>
+      <w:proofErr w:type="spellEnd"/>
+      <w:r>
+        <w:t>}</w:t>
       </w:r>
       <w:r>
         <w:t xml:space="preserve"> – </w:t>
       </w:r>
       <w:r>
-        <w:t>{d.LicenceExpiry}</w:t>
+        <w:t>{</w:t>
+      </w:r>
+      <w:proofErr w:type="spellStart"/>
+      <w:r>
+        <w:t>d.LicenceExpiry</w:t>
+      </w:r>
+      <w:proofErr w:type="spellEnd"/>
+      <w:r>
+        <w:t>}</w:t>
       </w:r>
     </w:p>
     <w:p>
@@ -186,7 +202,23 @@
           <w:rFonts w:ascii="Arial" w:hAnsi="Arial"/>
           <w:sz w:val="24"/>
         </w:rPr>
-        <w:t>{d.LicenceHolderCompany}</w:t>
+        <w:t>{</w:t>
+      </w:r>
+      <w:proofErr w:type="spellStart"/>
+      <w:r>
+        <w:rPr>
+          <w:rFonts w:ascii="Arial" w:hAnsi="Arial"/>
+          <w:sz w:val="24"/>
+        </w:rPr>
+        <w:t>d.LicenceHolderCompany</w:t>
+      </w:r>
+      <w:proofErr w:type="spellEnd"/>
+      <w:r>
+        <w:rPr>
+          <w:rFonts w:ascii="Arial" w:hAnsi="Arial"/>
+          <w:sz w:val="24"/>
+        </w:rPr>
+        <w:t>}</w:t>
       </w:r>
     </w:p>
     <w:p>
@@ -203,7 +235,23 @@
           <w:rFonts w:ascii="Arial" w:hAnsi="Arial"/>
           <w:sz w:val="24"/>
         </w:rPr>
-        <w:t>{d.MailingAddress}</w:t>
+        <w:t>{</w:t>
+      </w:r>
+      <w:proofErr w:type="spellStart"/>
+      <w:r>
+        <w:rPr>
+          <w:rFonts w:ascii="Arial" w:hAnsi="Arial"/>
+          <w:sz w:val="24"/>
+        </w:rPr>
+        <w:t>d.MailingAddress</w:t>
+      </w:r>
+      <w:proofErr w:type="spellEnd"/>
+      <w:r>
+        <w:rPr>
+          <w:rFonts w:ascii="Arial" w:hAnsi="Arial"/>
+          <w:sz w:val="24"/>
+        </w:rPr>
+        <w:t>}</w:t>
       </w:r>
     </w:p>
     <w:p>
@@ -222,7 +270,31 @@
           <w:rFonts w:ascii="Arial" w:hAnsi="Arial"/>
           <w:sz w:val="24"/>
         </w:rPr>
-        <w:t>{d.MailingCity}</w:t>
+        <w:t>{</w:t>
+      </w:r>
+      <w:proofErr w:type="spellStart"/>
+      <w:r>
+        <w:rPr>
+          <w:rFonts w:ascii="Arial" w:hAnsi="Arial"/>
+          <w:sz w:val="24"/>
+        </w:rPr>
+        <w:t>d.</w:t>
+      </w:r>
+      <w:proofErr w:type="gramStart"/>
+      <w:r>
+        <w:rPr>
+          <w:rFonts w:ascii="Arial" w:hAnsi="Arial"/>
+          <w:sz w:val="24"/>
+        </w:rPr>
+        <w:t>MailingCity</w:t>
+      </w:r>
+      <w:proofErr w:type="spellEnd"/>
+      <w:r>
+        <w:rPr>
+          <w:rFonts w:ascii="Arial" w:hAnsi="Arial"/>
+          <w:sz w:val="24"/>
+        </w:rPr>
+        <w:t>}</w:t>
       </w:r>
       <w:r>
         <w:rPr>
@@ -236,8 +308,18 @@
           <w:rFonts w:ascii="Arial" w:hAnsi="Arial"/>
           <w:sz w:val="24"/>
         </w:rPr>
-        <w:t>{d.MailingProv</w:t>
-      </w:r>
+        <w:t>{</w:t>
+      </w:r>
+      <w:proofErr w:type="spellStart"/>
+      <w:proofErr w:type="gramEnd"/>
+      <w:r>
+        <w:rPr>
+          <w:rFonts w:ascii="Arial" w:hAnsi="Arial"/>
+          <w:sz w:val="24"/>
+        </w:rPr>
+        <w:t>d.MailingProv</w:t>
+      </w:r>
+      <w:proofErr w:type="spellEnd"/>
       <w:r>
         <w:rPr>
           <w:rFonts w:ascii="Arial" w:hAnsi="Arial"/>
@@ -260,30 +342,55 @@
           <w:rFonts w:ascii="Arial" w:hAnsi="Arial"/>
           <w:sz w:val="24"/>
         </w:rPr>
-        <w:t>{d.PostCode}</w:t>
-      </w:r>
-    </w:p>
-    <w:p>
-      <w:pPr>
-        <w:rPr>
-          <w:rFonts w:ascii="Arial" w:hAnsi="Arial"/>
-          <w:sz w:val="24"/>
-        </w:rPr>
-      </w:pPr>
-    </w:p>
-    <w:p>
-      <w:pPr>
-        <w:rPr>
-          <w:rFonts w:ascii="Arial" w:hAnsi="Arial"/>
-          <w:sz w:val="24"/>
-        </w:rPr>
-      </w:pPr>
-      <w:r>
-        <w:rPr>
-          <w:rFonts w:ascii="Arial" w:hAnsi="Arial"/>
-          <w:sz w:val="24"/>
-        </w:rPr>
-        <w:t>Licence Number:</w:t>
+        <w:t>{</w:t>
+      </w:r>
+      <w:proofErr w:type="spellStart"/>
+      <w:r>
+        <w:rPr>
+          <w:rFonts w:ascii="Arial" w:hAnsi="Arial"/>
+          <w:sz w:val="24"/>
+        </w:rPr>
+        <w:t>d.PostCode</w:t>
+      </w:r>
+      <w:proofErr w:type="spellEnd"/>
+      <w:r>
+        <w:rPr>
+          <w:rFonts w:ascii="Arial" w:hAnsi="Arial"/>
+          <w:sz w:val="24"/>
+        </w:rPr>
+        <w:t>}</w:t>
+      </w:r>
+    </w:p>
+    <w:p>
+      <w:pPr>
+        <w:rPr>
+          <w:rFonts w:ascii="Arial" w:hAnsi="Arial"/>
+          <w:sz w:val="24"/>
+        </w:rPr>
+      </w:pPr>
+    </w:p>
+    <w:p>
+      <w:pPr>
+        <w:rPr>
+          <w:rFonts w:ascii="Arial" w:hAnsi="Arial"/>
+          <w:sz w:val="24"/>
+        </w:rPr>
+      </w:pPr>
+      <w:proofErr w:type="spellStart"/>
+      <w:r>
+        <w:rPr>
+          <w:rFonts w:ascii="Arial" w:hAnsi="Arial"/>
+          <w:sz w:val="24"/>
+        </w:rPr>
+        <w:t>Licence</w:t>
+      </w:r>
+      <w:proofErr w:type="spellEnd"/>
+      <w:r>
+        <w:rPr>
+          <w:rFonts w:ascii="Arial" w:hAnsi="Arial"/>
+          <w:sz w:val="24"/>
+        </w:rPr>
+        <w:t xml:space="preserve"> Number:</w:t>
       </w:r>
       <w:r>
         <w:rPr>
@@ -299,39 +406,91 @@
           <w:rFonts w:ascii="Arial" w:hAnsi="Arial"/>
           <w:sz w:val="24"/>
         </w:rPr>
-        <w:t>{d.</w:t>
-      </w:r>
-      <w:r>
-        <w:rPr>
-          <w:rFonts w:ascii="Arial" w:hAnsi="Arial"/>
-          <w:sz w:val="24"/>
-        </w:rPr>
-        <w:t>LicenceNumber}</w:t>
-      </w:r>
-    </w:p>
-    <w:p>
-      <w:pPr>
-        <w:rPr>
-          <w:rFonts w:ascii="Arial" w:hAnsi="Arial"/>
-          <w:sz w:val="24"/>
-        </w:rPr>
-      </w:pPr>
-    </w:p>
-    <w:p>
-      <w:pPr>
-        <w:rPr>
-          <w:rFonts w:ascii="Arial" w:hAnsi="Arial"/>
-          <w:b/>
-          <w:sz w:val="24"/>
-        </w:rPr>
-      </w:pPr>
-      <w:r>
-        <w:rPr>
-          <w:rFonts w:ascii="Arial" w:hAnsi="Arial"/>
-          <w:b/>
-          <w:sz w:val="24"/>
-        </w:rPr>
-        <w:t xml:space="preserve">Limited Medicated Feed Licence Fee ………………………………………..….. </w:t>
+        <w:t>{</w:t>
+      </w:r>
+      <w:proofErr w:type="spellStart"/>
+      <w:r>
+        <w:rPr>
+          <w:rFonts w:ascii="Arial" w:hAnsi="Arial"/>
+          <w:sz w:val="24"/>
+        </w:rPr>
+        <w:t>d.</w:t>
+      </w:r>
+      <w:r>
+        <w:rPr>
+          <w:rFonts w:ascii="Arial" w:hAnsi="Arial"/>
+          <w:sz w:val="24"/>
+        </w:rPr>
+        <w:t>LicenceNumber</w:t>
+      </w:r>
+      <w:proofErr w:type="spellEnd"/>
+      <w:r>
+        <w:rPr>
+          <w:rFonts w:ascii="Arial" w:hAnsi="Arial"/>
+          <w:sz w:val="24"/>
+        </w:rPr>
+        <w:t>}</w:t>
+      </w:r>
+    </w:p>
+    <w:p>
+      <w:pPr>
+        <w:rPr>
+          <w:rFonts w:ascii="Arial" w:hAnsi="Arial"/>
+          <w:sz w:val="24"/>
+        </w:rPr>
+      </w:pPr>
+    </w:p>
+    <w:p>
+      <w:pPr>
+        <w:rPr>
+          <w:rFonts w:ascii="Arial" w:hAnsi="Arial"/>
+          <w:b/>
+          <w:sz w:val="24"/>
+        </w:rPr>
+      </w:pPr>
+      <w:r>
+        <w:rPr>
+          <w:rFonts w:ascii="Arial" w:hAnsi="Arial"/>
+          <w:b/>
+          <w:sz w:val="24"/>
+        </w:rPr>
+        <w:t xml:space="preserve">Limited Medicated Feed </w:t>
+      </w:r>
+      <w:proofErr w:type="spellStart"/>
+      <w:r>
+        <w:rPr>
+          <w:rFonts w:ascii="Arial" w:hAnsi="Arial"/>
+          <w:b/>
+          <w:sz w:val="24"/>
+        </w:rPr>
+        <w:t>Licence</w:t>
+      </w:r>
+      <w:proofErr w:type="spellEnd"/>
+      <w:r>
+        <w:rPr>
+          <w:rFonts w:ascii="Arial" w:hAnsi="Arial"/>
+          <w:b/>
+          <w:sz w:val="24"/>
+        </w:rPr>
+        <w:t xml:space="preserve"> Fee ……………………………………</w:t>
+      </w:r>
+      <w:proofErr w:type="gramStart"/>
+      <w:r>
+        <w:rPr>
+          <w:rFonts w:ascii="Arial" w:hAnsi="Arial"/>
+          <w:b/>
+          <w:sz w:val="24"/>
+        </w:rPr>
+        <w:t>…..</w:t>
+      </w:r>
+      <w:proofErr w:type="gramEnd"/>
+      <w:r>
+        <w:rPr>
+          <w:rFonts w:ascii="Arial" w:hAnsi="Arial"/>
+          <w:b/>
+          <w:sz w:val="24"/>
+        </w:rPr>
+        <w:t xml:space="preserve">….. </w:t>
       </w:r>
       <w:bookmarkStart w:id="6" w:name="Licence_Fee"/>
       <w:bookmarkEnd w:id="6"/>
@@ -341,7 +500,25 @@
           <w:b/>
           <w:sz w:val="24"/>
         </w:rPr>
-        <w:t>{d.LicenceFee}</w:t>
+        <w:t>{</w:t>
+      </w:r>
+      <w:proofErr w:type="spellStart"/>
+      <w:r>
+        <w:rPr>
+          <w:rFonts w:ascii="Arial" w:hAnsi="Arial"/>
+          <w:b/>
+          <w:sz w:val="24"/>
+        </w:rPr>
+        <w:t>d.LicenceFee</w:t>
+      </w:r>
+      <w:proofErr w:type="spellEnd"/>
+      <w:r>
+        <w:rPr>
+          <w:rFonts w:ascii="Arial" w:hAnsi="Arial"/>
+          <w:b/>
+          <w:sz w:val="24"/>
+        </w:rPr>
+        <w:t>}</w:t>
       </w:r>
     </w:p>
     <w:p>
@@ -357,11 +534,33 @@
         </w:rPr>
         <w:tab/>
       </w:r>
-      <w:r>
-        <w:rPr>
-          <w:rFonts w:ascii="Arial" w:hAnsi="Arial"/>
-        </w:rPr>
-        <w:t>For the purpose of selling medicated feed but not to manufacture feeds.</w:t>
+      <w:proofErr w:type="gramStart"/>
+      <w:r>
+        <w:rPr>
+          <w:rFonts w:ascii="Arial" w:hAnsi="Arial"/>
+        </w:rPr>
+        <w:t>For the purpose of</w:t>
+      </w:r>
+      <w:proofErr w:type="gramEnd"/>
+      <w:r>
+        <w:rPr>
+          <w:rFonts w:ascii="Arial" w:hAnsi="Arial"/>
+        </w:rPr>
+        <w:t xml:space="preserve"> selling medicated feed but not </w:t>
+      </w:r>
+      <w:proofErr w:type="gramStart"/>
+      <w:r>
+        <w:rPr>
+          <w:rFonts w:ascii="Arial" w:hAnsi="Arial"/>
+        </w:rPr>
+        <w:t>to manufacture</w:t>
+      </w:r>
+      <w:proofErr w:type="gramEnd"/>
+      <w:r>
+        <w:rPr>
+          <w:rFonts w:ascii="Arial" w:hAnsi="Arial"/>
+        </w:rPr>
+        <w:t xml:space="preserve"> feeds.</w:t>
       </w:r>
     </w:p>
     <w:p>
@@ -469,7 +668,26 @@
           <w:i/>
           <w:sz w:val="24"/>
         </w:rPr>
-        <w:t xml:space="preserve"> Minister of Finance </w:t>
+        <w:t xml:space="preserve"> </w:t>
+      </w:r>
+      <w:r>
+        <w:rPr>
+          <w:rFonts w:ascii="Arial" w:hAnsi="Arial"/>
+          <w:b/>
+          <w:i/>
+          <w:sz w:val="25"/>
+          <w:szCs w:val="25"/>
+        </w:rPr>
+        <w:t>Minister of Finance</w:t>
+      </w:r>
+      <w:r>
+        <w:rPr>
+          <w:rFonts w:ascii="Arial" w:hAnsi="Arial"/>
+          <w:b/>
+          <w:i/>
+          <w:sz w:val="24"/>
+        </w:rPr>
+        <w:t xml:space="preserve"> </w:t>
       </w:r>
       <w:r>
         <w:rPr>
@@ -515,7 +733,7 @@
           <w:b/>
           <w:sz w:val="24"/>
         </w:rPr>
-        <w:t>Livestock Health Management and Regulation</w:t>
+        <w:t>Office of the Chief Veterinarian</w:t>
       </w:r>
     </w:p>
     <w:p>
@@ -551,28 +769,9 @@
           <w:b/>
           <w:sz w:val="24"/>
         </w:rPr>
-        <w:t xml:space="preserve">Abbotsford, B.C.   V3G 2M3    </w:t>
-      </w:r>
-    </w:p>
-    <w:p>
-      <w:pPr>
-        <w:ind w:left="720"/>
-        <w:rPr>
-          <w:rFonts w:ascii="Arial" w:hAnsi="Arial"/>
-          <w:b/>
-          <w:sz w:val="24"/>
-        </w:rPr>
-      </w:pPr>
-      <w:r>
-        <w:rPr>
-          <w:rFonts w:ascii="Arial" w:hAnsi="Arial"/>
-          <w:b/>
-          <w:sz w:val="24"/>
-        </w:rPr>
-        <w:t>Telephone:   (778) 666-0560      Toll-Free:      1 (877) 877-2474</w:t>
-      </w:r>
-    </w:p>
-    <w:p/>
+        <w:t xml:space="preserve">Abbotsford, BC   V3G 2M3    </w:t>
+      </w:r>
+    </w:p>
     <w:sectPr>
       <w:pgSz w:w="12240" w:h="15840"/>
       <w:pgMar w:top="720" w:right="1440" w:bottom="1440" w:left="1440" w:header="720" w:footer="720" w:gutter="0"/>
@@ -583,7 +782,7 @@
 </file>
 
 <file path=word/styles.xml><?xml version="1.0" encoding="utf-8"?>
-<w:styles xmlns:mc="http://schemas.openxmlformats.org/markup-compatibility/2006" xmlns:r="http://schemas.openxmlformats.org/officeDocument/2006/relationships" xmlns:w="http://schemas.openxmlformats.org/wordprocessingml/2006/main" xmlns:w14="http://schemas.microsoft.com/office/word/2010/wordml" xmlns:w15="http://schemas.microsoft.com/office/word/2012/wordml" xmlns:w16cex="http://schemas.microsoft.com/office/word/2018/wordml/cex" xmlns:w16cid="http://schemas.microsoft.com/office/word/2016/wordml/cid" xmlns:w16="http://schemas.microsoft.com/office/word/2018/wordml" xmlns:w16sdtdh="http://schemas.microsoft.com/office/word/2020/wordml/sdtdatahash" xmlns:w16se="http://schemas.microsoft.com/office/word/2015/wordml/symex" mc:Ignorable="w14 w15 w16se w16cid w16 w16cex w16sdtdh">
+<w:styles xmlns:mc="http://schemas.openxmlformats.org/markup-compatibility/2006" xmlns:r="http://schemas.openxmlformats.org/officeDocument/2006/relationships" xmlns:w="http://schemas.openxmlformats.org/wordprocessingml/2006/main" xmlns:w14="http://schemas.microsoft.com/office/word/2010/wordml" xmlns:w15="http://schemas.microsoft.com/office/word/2012/wordml" xmlns:w16cex="http://schemas.microsoft.com/office/word/2018/wordml/cex" xmlns:w16cid="http://schemas.microsoft.com/office/word/2016/wordml/cid" xmlns:w16="http://schemas.microsoft.com/office/word/2018/wordml" xmlns:w16du="http://schemas.microsoft.com/office/word/2023/wordml/word16du" xmlns:w16sdtdh="http://schemas.microsoft.com/office/word/2020/wordml/sdtdatahash" xmlns:w16sdtfl="http://schemas.microsoft.com/office/word/2024/wordml/sdtformatlock" xmlns:w16se="http://schemas.microsoft.com/office/word/2015/wordml/symex" mc:Ignorable="w14 w15 w16se w16cid w16 w16cex w16sdtdh w16sdtfl w16du">
   <w:docDefaults>
     <w:rPrDefault>
       <w:rPr>
@@ -1019,7 +1218,6 @@
   <w:style w:type="character" w:default="1" w:styleId="DefaultParagraphFont">
     <w:name w:val="Default Paragraph Font"/>
     <w:uiPriority w:val="1"/>
-    <w:semiHidden/>
     <w:unhideWhenUsed/>
   </w:style>
   <w:style w:type="table" w:default="1" w:styleId="TableNormal">
@@ -1366,21 +1564,6 @@
 </file>
 
 <file path=customXml/item1.xml><?xml version="1.0" encoding="utf-8"?>
-<?mso-contentType ?>
-<FormTemplates xmlns="http://schemas.microsoft.com/sharepoint/v3/contenttype/forms">
-  <Display>DocumentLibraryForm</Display>
-  <Edit>DocumentLibraryForm</Edit>
-  <New>DocumentLibraryForm</New>
-</FormTemplates>
-</file>
-
-<file path=customXml/item2.xml><?xml version="1.0" encoding="utf-8"?>
-<p:properties xmlns:p="http://schemas.microsoft.com/office/2006/metadata/properties" xmlns:xsi="http://www.w3.org/2001/XMLSchema-instance" xmlns:pc="http://schemas.microsoft.com/office/infopath/2007/PartnerControls">
-  <documentManagement/>
-</p:properties>
-</file>
-
-<file path=customXml/item3.xml><?xml version="1.0" encoding="utf-8"?>
 <ct:contentTypeSchema xmlns:ct="http://schemas.microsoft.com/office/2006/metadata/contentType" xmlns:ma="http://schemas.microsoft.com/office/2006/metadata/properties/metaAttributes" ct:_="" ma:_="" ma:contentTypeName="Document" ma:contentTypeID="0x010100B8CBF3948AF16E4A9427EB9CB0C3AFDB" ma:contentTypeVersion="11" ma:contentTypeDescription="Create a new document." ma:contentTypeScope="" ma:versionID="9fc8a81a77eeb73bda9729b3f784b8c4">
   <xsd:schema xmlns:xsd="http://www.w3.org/2001/XMLSchema" xmlns:xs="http://www.w3.org/2001/XMLSchema" xmlns:p="http://schemas.microsoft.com/office/2006/metadata/properties" xmlns:ns2="bc8b8595-9fa1-49bc-a016-2621e7bde64e" xmlns:ns3="e1c8ebbc-f196-4c28-98e9-1900bd408e79" targetNamespace="http://schemas.microsoft.com/office/2006/metadata/properties" ma:root="true" ma:fieldsID="88ad40c7f0e134defa4acd5e486d3459" ns2:_="" ns3:_="">
     <xsd:import namespace="bc8b8595-9fa1-49bc-a016-2621e7bde64e"/>
@@ -1591,24 +1774,22 @@
 </ct:contentTypeSchema>
 </file>
 
-<file path=customXml/itemProps1.xml><?xml version="1.0" encoding="utf-8"?>
-<ds:datastoreItem xmlns:ds="http://schemas.openxmlformats.org/officeDocument/2006/customXml" ds:itemID="{ED440686-C7AB-47A0-BAAD-DD4E542BBDCC}">
-  <ds:schemaRefs>
-    <ds:schemaRef ds:uri="http://schemas.microsoft.com/sharepoint/v3/contenttype/forms"/>
-  </ds:schemaRefs>
-</ds:datastoreItem>
+<file path=customXml/item2.xml><?xml version="1.0" encoding="utf-8"?>
+<p:properties xmlns:p="http://schemas.microsoft.com/office/2006/metadata/properties" xmlns:xsi="http://www.w3.org/2001/XMLSchema-instance" xmlns:pc="http://schemas.microsoft.com/office/infopath/2007/PartnerControls">
+  <documentManagement/>
+</p:properties>
 </file>
 
-<file path=customXml/itemProps2.xml><?xml version="1.0" encoding="utf-8"?>
-<ds:datastoreItem xmlns:ds="http://schemas.openxmlformats.org/officeDocument/2006/customXml" ds:itemID="{8BA2AAC9-9AD0-4AC2-88EA-B34B2933EE0E}">
-  <ds:schemaRefs>
-    <ds:schemaRef ds:uri="http://schemas.microsoft.com/office/2006/metadata/properties"/>
-    <ds:schemaRef ds:uri="http://schemas.microsoft.com/office/infopath/2007/PartnerControls"/>
-  </ds:schemaRefs>
-</ds:datastoreItem>
+<file path=customXml/item3.xml><?xml version="1.0" encoding="utf-8"?>
+<?mso-contentType ?>
+<FormTemplates xmlns="http://schemas.microsoft.com/sharepoint/v3/contenttype/forms">
+  <Display>DocumentLibraryForm</Display>
+  <Edit>DocumentLibraryForm</Edit>
+  <New>DocumentLibraryForm</New>
+</FormTemplates>
 </file>
 
-<file path=customXml/itemProps3.xml><?xml version="1.0" encoding="utf-8"?>
+<file path=customXml/itemProps1.xml><?xml version="1.0" encoding="utf-8"?>
 <ds:datastoreItem xmlns:ds="http://schemas.openxmlformats.org/officeDocument/2006/customXml" ds:itemID="{F89B5ED4-E587-4567-8D86-8CC2E3D7FCF3}">
   <ds:schemaRefs>
     <ds:schemaRef ds:uri="http://schemas.microsoft.com/office/2006/metadata/contentType"/>
@@ -1625,4 +1806,21 @@
     <ds:schemaRef ds:uri="http://schemas.microsoft.com/internal/obd"/>
   </ds:schemaRefs>
 </ds:datastoreItem>
+</file>
+
+<file path=customXml/itemProps2.xml><?xml version="1.0" encoding="utf-8"?>
+<ds:datastoreItem xmlns:ds="http://schemas.openxmlformats.org/officeDocument/2006/customXml" ds:itemID="{8BA2AAC9-9AD0-4AC2-88EA-B34B2933EE0E}">
+  <ds:schemaRefs>
+    <ds:schemaRef ds:uri="http://schemas.microsoft.com/office/2006/metadata/properties"/>
+    <ds:schemaRef ds:uri="http://schemas.microsoft.com/office/infopath/2007/PartnerControls"/>
+  </ds:schemaRefs>
+</ds:datastoreItem>
+</file>
+
+<file path=customXml/itemProps3.xml><?xml version="1.0" encoding="utf-8"?>
+<ds:datastoreItem xmlns:ds="http://schemas.openxmlformats.org/officeDocument/2006/customXml" ds:itemID="{ED440686-C7AB-47A0-BAAD-DD4E542BBDCC}">
+  <ds:schemaRefs>
+    <ds:schemaRef ds:uri="http://schemas.microsoft.com/sharepoint/v3/contenttype/forms"/>
+  </ds:schemaRefs>
+</ds:datastoreItem>
 </file>